--- a/voorbeeld2.docx
+++ b/voorbeeld2.docx
@@ -29,102 +29,6 @@
           <w:lang w:val="nl-NL"/>
         </w:rPr>
       </w:pPr>
-      <w:proofErr w:type="spellStart"/>
-      <w:r>
-        <w:rPr>
-          <w:lang w:val="nl-NL"/>
-        </w:rPr>
-        <w:t>Sqsqs</w:t>
-      </w:r>
-      <w:proofErr w:type="spellEnd"/>
-    </w:p>
-    <w:p>
-      <w:pPr>
-        <w:rPr>
-          <w:lang w:val="nl-NL"/>
-        </w:rPr>
-      </w:pPr>
-      <w:proofErr w:type="spellStart"/>
-      <w:r>
-        <w:rPr>
-          <w:lang w:val="nl-NL"/>
-        </w:rPr>
-        <w:t>Dfsf</w:t>
-      </w:r>
-      <w:proofErr w:type="spellEnd"/>
-    </w:p>
-    <w:p>
-      <w:pPr>
-        <w:rPr>
-          <w:lang w:val="nl-NL"/>
-        </w:rPr>
-      </w:pPr>
-      <w:proofErr w:type="spellStart"/>
-      <w:r>
-        <w:rPr>
-          <w:lang w:val="nl-NL"/>
-        </w:rPr>
-        <w:t>Fd</w:t>
-      </w:r>
-      <w:proofErr w:type="spellEnd"/>
-    </w:p>
-    <w:p>
-      <w:pPr>
-        <w:rPr>
-          <w:lang w:val="nl-NL"/>
-        </w:rPr>
-      </w:pPr>
-      <w:proofErr w:type="spellStart"/>
-      <w:r>
-        <w:rPr>
-          <w:lang w:val="nl-NL"/>
-        </w:rPr>
-        <w:t>Fds</w:t>
-      </w:r>
-      <w:proofErr w:type="spellEnd"/>
-    </w:p>
-    <w:p>
-      <w:pPr>
-        <w:rPr>
-          <w:lang w:val="nl-NL"/>
-        </w:rPr>
-      </w:pPr>
-      <w:proofErr w:type="spellStart"/>
-      <w:r>
-        <w:rPr>
-          <w:lang w:val="nl-NL"/>
-        </w:rPr>
-        <w:t>Fd</w:t>
-      </w:r>
-      <w:proofErr w:type="spellEnd"/>
-    </w:p>
-    <w:p>
-      <w:pPr>
-        <w:rPr>
-          <w:lang w:val="nl-NL"/>
-        </w:rPr>
-      </w:pPr>
-      <w:proofErr w:type="spellStart"/>
-      <w:r>
-        <w:rPr>
-          <w:lang w:val="nl-NL"/>
-        </w:rPr>
-        <w:t>Sf</w:t>
-      </w:r>
-      <w:proofErr w:type="spellEnd"/>
-    </w:p>
-    <w:p>
-      <w:pPr>
-        <w:rPr>
-          <w:lang w:val="nl-NL"/>
-        </w:rPr>
-      </w:pPr>
-      <w:r>
-        <w:rPr>
-          <w:lang w:val="nl-NL"/>
-        </w:rPr>
-        <w:t>dsf</w:t>
-      </w:r>
       <w:bookmarkStart w:id="0" w:name="_GoBack"/>
       <w:bookmarkEnd w:id="0"/>
     </w:p>
